--- a/公司POS系统/3.项目开发/公司POS系统_项目周报/项目周报7.docx
+++ b/公司POS系统/3.项目开发/公司POS系统_项目周报/项目周报7.docx
@@ -32,19 +32,7 @@
         <w:rPr>
           <w:rFonts w:hint="eastAsia"/>
         </w:rPr>
-        <w:t>11.28</w:t>
-      </w:r>
-      <w:r>
-        <w:rPr>
-          <w:rFonts w:hint="eastAsia"/>
-        </w:rPr>
-        <w:t>至</w:t>
-      </w:r>
-      <w:r>
-        <w:rPr>
-          <w:rFonts w:hint="eastAsia"/>
-        </w:rPr>
-        <w:t xml:space="preserve"> 12.4</w:t>
+        <w:t>12.12~12.18</w:t>
       </w:r>
     </w:p>
     <w:p>
@@ -94,6 +82,8 @@
         </w:rPr>
         <w:t>项目仪表板</w:t>
       </w:r>
+      <w:bookmarkStart w:id="0" w:name="_GoBack"/>
+      <w:bookmarkEnd w:id="0"/>
     </w:p>
     <w:p>
       <w:pPr>
@@ -299,7 +289,6 @@
         </w:numPr>
         <w:ind w:firstLineChars="0"/>
         <w:rPr>
-          <w:rFonts w:hint="eastAsia"/>
           <w:b/>
         </w:rPr>
       </w:pPr>
@@ -313,8 +302,6 @@
     </w:p>
     <w:p>
       <w:pPr>
-        <w:pStyle w:val="a6"/>
-        <w:ind w:left="420" w:firstLineChars="0" w:firstLine="0"/>
         <w:rPr>
           <w:b/>
         </w:rPr>
@@ -324,7 +311,7 @@
           <w:rFonts w:hint="eastAsia"/>
           <w:b/>
         </w:rPr>
-        <w:t>功能上有些问题但已经解决</w:t>
+        <w:t>保证功能都能实现，同时优化我们的项目，争取演示的时候取个好成绩。</w:t>
       </w:r>
     </w:p>
     <w:p>
@@ -336,7 +323,6 @@
         </w:numPr>
         <w:ind w:firstLineChars="0"/>
         <w:rPr>
-          <w:rFonts w:hint="eastAsia"/>
           <w:b/>
         </w:rPr>
       </w:pPr>
@@ -480,6 +466,12 @@
               <w:pStyle w:val="a6"/>
               <w:ind w:firstLineChars="0" w:firstLine="0"/>
             </w:pPr>
+            <w:r>
+              <w:rPr>
+                <w:rFonts w:hint="eastAsia"/>
+              </w:rPr>
+              <w:t>测试与优化</w:t>
+            </w:r>
           </w:p>
         </w:tc>
         <w:tc>
@@ -491,6 +483,12 @@
               <w:pStyle w:val="a6"/>
               <w:ind w:firstLineChars="0" w:firstLine="0"/>
             </w:pPr>
+            <w:r>
+              <w:rPr>
+                <w:rFonts w:hint="eastAsia"/>
+              </w:rPr>
+              <w:t>12.19~12.25</w:t>
+            </w:r>
           </w:p>
         </w:tc>
         <w:tc>
@@ -502,6 +500,12 @@
               <w:pStyle w:val="a6"/>
               <w:ind w:firstLineChars="0" w:firstLine="0"/>
             </w:pPr>
+            <w:r>
+              <w:rPr>
+                <w:rFonts w:hint="eastAsia"/>
+              </w:rPr>
+              <w:t>张迪</w:t>
+            </w:r>
           </w:p>
         </w:tc>
         <w:tc>
@@ -513,8 +517,12 @@
               <w:pStyle w:val="a6"/>
               <w:ind w:firstLineChars="0" w:firstLine="0"/>
             </w:pPr>
-            <w:bookmarkStart w:id="0" w:name="_GoBack"/>
-            <w:bookmarkEnd w:id="0"/>
+            <w:r>
+              <w:rPr>
+                <w:rFonts w:hint="eastAsia"/>
+              </w:rPr>
+              <w:t>100%</w:t>
+            </w:r>
           </w:p>
         </w:tc>
       </w:tr>
@@ -1757,7 +1765,7 @@
 </file>
 
 <file path=customXml/itemProps1.xml><?xml version="1.0" encoding="utf-8"?>
-<ds:datastoreItem xmlns:ds="http://schemas.openxmlformats.org/officeDocument/2006/customXml" ds:itemID="{99EAA2E7-2E9F-47FB-A169-BF8C2E36B879}">
+<ds:datastoreItem xmlns:ds="http://schemas.openxmlformats.org/officeDocument/2006/customXml" ds:itemID="{2CA6A26B-A7F4-47F7-AB38-78ECF61792BB}">
   <ds:schemaRefs>
     <ds:schemaRef ds:uri="http://schemas.openxmlformats.org/officeDocument/2006/bibliography"/>
   </ds:schemaRefs>
